--- a/docs/Installing Cloudera Hadoop on UCB W205 Base Image.docx
+++ b/docs/Installing Cloudera Hadoop on UCB W205 Base Image.docx
@@ -262,6 +262,32 @@
         </w:rPr>
         <w:t xml:space="preserve"> </w:t>
       </w:r>
+      <w:r>
+        <w:rPr>
+          <w:rFonts w:ascii="Courier" w:hAnsi="Courier" w:cs="Courier New"/>
+          <w:sz w:val="16"/>
+          <w:szCs w:val="16"/>
+        </w:rPr>
+        <w:t xml:space="preserve">–g </w:t>
+      </w:r>
+      <w:proofErr w:type="spellStart"/>
+      <w:r>
+        <w:rPr>
+          <w:rFonts w:ascii="Courier" w:hAnsi="Courier" w:cs="Courier New"/>
+          <w:sz w:val="16"/>
+          <w:szCs w:val="16"/>
+        </w:rPr>
+        <w:t>hadoop</w:t>
+      </w:r>
+      <w:proofErr w:type="spellEnd"/>
+      <w:r>
+        <w:rPr>
+          <w:rFonts w:ascii="Courier" w:hAnsi="Courier" w:cs="Courier New"/>
+          <w:sz w:val="16"/>
+          <w:szCs w:val="16"/>
+        </w:rPr>
+        <w:t xml:space="preserve"> </w:t>
+      </w:r>
       <w:proofErr w:type="spellStart"/>
       <w:r>
         <w:rPr>
@@ -864,16 +890,16 @@
           <w:sz w:val="16"/>
           <w:szCs w:val="16"/>
         </w:rPr>
-        <w:t>mount</w:t>
-      </w:r>
-      <w:proofErr w:type="gramEnd"/>
-      <w:r>
-        <w:rPr>
-          <w:rFonts w:ascii="Courier" w:hAnsi="Courier"/>
-          <w:sz w:val="16"/>
-          <w:szCs w:val="16"/>
-        </w:rPr>
-        <w:t xml:space="preserve"> –t ext3 /</w:t>
+        <w:t>mkfs.ext3</w:t>
+      </w:r>
+      <w:proofErr w:type="gramEnd"/>
+      <w:r>
+        <w:rPr>
+          <w:rFonts w:ascii="Courier" w:hAnsi="Courier"/>
+          <w:sz w:val="16"/>
+          <w:szCs w:val="16"/>
+        </w:rPr>
+        <w:t xml:space="preserve"> /</w:t>
       </w:r>
       <w:proofErr w:type="spellStart"/>
       <w:r>
@@ -891,7 +917,7 @@
           <w:sz w:val="16"/>
           <w:szCs w:val="16"/>
         </w:rPr>
-        <w:t>/&lt;something&gt;b /data</w:t>
+        <w:t>/&lt;something&gt;</w:t>
       </w:r>
     </w:p>
     <w:p>
@@ -907,6 +933,56 @@
           <w:szCs w:val="16"/>
         </w:rPr>
       </w:pPr>
+      <w:proofErr w:type="gramStart"/>
+      <w:r>
+        <w:rPr>
+          <w:rFonts w:ascii="Courier" w:hAnsi="Courier"/>
+          <w:sz w:val="16"/>
+          <w:szCs w:val="16"/>
+        </w:rPr>
+        <w:t>mount</w:t>
+      </w:r>
+      <w:proofErr w:type="gramEnd"/>
+      <w:r>
+        <w:rPr>
+          <w:rFonts w:ascii="Courier" w:hAnsi="Courier"/>
+          <w:sz w:val="16"/>
+          <w:szCs w:val="16"/>
+        </w:rPr>
+        <w:t xml:space="preserve"> –t ext3 /</w:t>
+      </w:r>
+      <w:proofErr w:type="spellStart"/>
+      <w:r>
+        <w:rPr>
+          <w:rFonts w:ascii="Courier" w:hAnsi="Courier"/>
+          <w:sz w:val="16"/>
+          <w:szCs w:val="16"/>
+        </w:rPr>
+        <w:t>dev</w:t>
+      </w:r>
+      <w:proofErr w:type="spellEnd"/>
+      <w:r>
+        <w:rPr>
+          <w:rFonts w:ascii="Courier" w:hAnsi="Courier"/>
+          <w:sz w:val="16"/>
+          <w:szCs w:val="16"/>
+        </w:rPr>
+        <w:t>/&lt;something&gt; /data</w:t>
+      </w:r>
+    </w:p>
+    <w:p>
+      <w:pPr>
+        <w:pStyle w:val="ListParagraph"/>
+        <w:numPr>
+          <w:ilvl w:val="1"/>
+          <w:numId w:val="1"/>
+        </w:numPr>
+        <w:rPr>
+          <w:rFonts w:ascii="Courier" w:hAnsi="Courier"/>
+          <w:sz w:val="16"/>
+          <w:szCs w:val="16"/>
+        </w:rPr>
+      </w:pPr>
       <w:proofErr w:type="spellStart"/>
       <w:proofErr w:type="gramStart"/>
       <w:r>
@@ -935,6 +1011,58 @@
           <w:szCs w:val="16"/>
         </w:rPr>
         <w:t>hadoop:hadoop</w:t>
+      </w:r>
+      <w:proofErr w:type="spellEnd"/>
+      <w:r>
+        <w:rPr>
+          <w:rFonts w:ascii="Courier" w:hAnsi="Courier"/>
+          <w:sz w:val="16"/>
+          <w:szCs w:val="16"/>
+        </w:rPr>
+        <w:t xml:space="preserve"> /data</w:t>
+      </w:r>
+    </w:p>
+    <w:p>
+      <w:pPr>
+        <w:pStyle w:val="ListParagraph"/>
+        <w:numPr>
+          <w:ilvl w:val="1"/>
+          <w:numId w:val="1"/>
+        </w:numPr>
+        <w:rPr>
+          <w:rFonts w:ascii="Courier" w:hAnsi="Courier"/>
+          <w:sz w:val="16"/>
+          <w:szCs w:val="16"/>
+        </w:rPr>
+      </w:pPr>
+      <w:proofErr w:type="spellStart"/>
+      <w:proofErr w:type="gramStart"/>
+      <w:r>
+        <w:rPr>
+          <w:rFonts w:ascii="Courier" w:hAnsi="Courier"/>
+          <w:sz w:val="16"/>
+          <w:szCs w:val="16"/>
+        </w:rPr>
+        <w:t>chmod</w:t>
+      </w:r>
+      <w:proofErr w:type="spellEnd"/>
+      <w:proofErr w:type="gramEnd"/>
+      <w:r>
+        <w:rPr>
+          <w:rFonts w:ascii="Courier" w:hAnsi="Courier"/>
+          <w:sz w:val="16"/>
+          <w:szCs w:val="16"/>
+        </w:rPr>
+        <w:t xml:space="preserve"> -R </w:t>
+      </w:r>
+      <w:proofErr w:type="spellStart"/>
+      <w:r>
+        <w:rPr>
+          <w:rFonts w:ascii="Courier" w:hAnsi="Courier"/>
+          <w:sz w:val="16"/>
+          <w:szCs w:val="16"/>
+        </w:rPr>
+        <w:t>g+rwx</w:t>
       </w:r>
       <w:proofErr w:type="spellEnd"/>
       <w:r>
@@ -959,7 +1087,6 @@
           <w:szCs w:val="20"/>
         </w:rPr>
       </w:pPr>
-      <w:bookmarkStart w:id="0" w:name="_GoBack"/>
       <w:r>
         <w:rPr>
           <w:rFonts w:ascii="Cambria" w:hAnsi="Cambria"/>
@@ -969,7 +1096,6 @@
         <w:t>As root, make a directory for your personal user on /data</w:t>
       </w:r>
     </w:p>
-    <w:bookmarkEnd w:id="0"/>
     <w:p>
       <w:pPr>
         <w:pStyle w:val="ListParagraph"/>
@@ -3051,14 +3177,6 @@
     </w:p>
     <w:p>
       <w:pPr>
-        <w:pStyle w:val="Heading2"/>
-      </w:pPr>
-      <w:r>
-        <w:t>Set up Hive</w:t>
-      </w:r>
-    </w:p>
-    <w:p>
-      <w:pPr>
         <w:pStyle w:val="HTMLPreformatted"/>
         <w:rPr>
           <w:rFonts w:ascii="Cambria" w:hAnsi="Cambria"/>
@@ -3066,6 +3184,270 @@
           <w:szCs w:val="24"/>
         </w:rPr>
       </w:pPr>
+      <w:r>
+        <w:rPr>
+          <w:rFonts w:ascii="Cambria" w:hAnsi="Cambria"/>
+          <w:sz w:val="24"/>
+          <w:szCs w:val="24"/>
+        </w:rPr>
+        <w:t xml:space="preserve">Test that </w:t>
+      </w:r>
+      <w:proofErr w:type="spellStart"/>
+      <w:r>
+        <w:rPr>
+          <w:rFonts w:ascii="Cambria" w:hAnsi="Cambria"/>
+          <w:sz w:val="24"/>
+          <w:szCs w:val="24"/>
+        </w:rPr>
+        <w:t>hadoop</w:t>
+      </w:r>
+      <w:proofErr w:type="spellEnd"/>
+      <w:r>
+        <w:rPr>
+          <w:rFonts w:ascii="Cambria" w:hAnsi="Cambria"/>
+          <w:sz w:val="24"/>
+          <w:szCs w:val="24"/>
+        </w:rPr>
+        <w:t xml:space="preserve"> is working.  As your named user:</w:t>
+      </w:r>
+    </w:p>
+    <w:p>
+      <w:pPr>
+        <w:pStyle w:val="HTMLPreformatted"/>
+      </w:pPr>
+      <w:proofErr w:type="spellStart"/>
+      <w:proofErr w:type="gramStart"/>
+      <w:r>
+        <w:t>hdfs</w:t>
+      </w:r>
+      <w:proofErr w:type="spellEnd"/>
+      <w:proofErr w:type="gramEnd"/>
+      <w:r>
+        <w:t xml:space="preserve"> </w:t>
+      </w:r>
+      <w:proofErr w:type="spellStart"/>
+      <w:r>
+        <w:t>dfs</w:t>
+      </w:r>
+      <w:proofErr w:type="spellEnd"/>
+      <w:r>
+        <w:t xml:space="preserve"> –</w:t>
+      </w:r>
+      <w:proofErr w:type="spellStart"/>
+      <w:r>
+        <w:t>mkdir</w:t>
+      </w:r>
+      <w:proofErr w:type="spellEnd"/>
+      <w:r>
+        <w:t xml:space="preserve"> </w:t>
+      </w:r>
+      <w:proofErr w:type="spellStart"/>
+      <w:r>
+        <w:t>test_input</w:t>
+      </w:r>
+      <w:proofErr w:type="spellEnd"/>
+    </w:p>
+    <w:p>
+      <w:pPr>
+        <w:pStyle w:val="HTMLPreformatted"/>
+      </w:pPr>
+      <w:proofErr w:type="spellStart"/>
+      <w:proofErr w:type="gramStart"/>
+      <w:r>
+        <w:t>hdfs</w:t>
+      </w:r>
+      <w:proofErr w:type="spellEnd"/>
+      <w:proofErr w:type="gramEnd"/>
+      <w:r>
+        <w:t xml:space="preserve"> </w:t>
+      </w:r>
+      <w:proofErr w:type="spellStart"/>
+      <w:r>
+        <w:t>dfs</w:t>
+      </w:r>
+      <w:proofErr w:type="spellEnd"/>
+      <w:r>
+        <w:t xml:space="preserve"> –put /</w:t>
+      </w:r>
+      <w:proofErr w:type="spellStart"/>
+      <w:r>
+        <w:t>etc</w:t>
+      </w:r>
+      <w:proofErr w:type="spellEnd"/>
+      <w:r>
+        <w:t>/</w:t>
+      </w:r>
+      <w:proofErr w:type="spellStart"/>
+      <w:r>
+        <w:t>hadoop</w:t>
+      </w:r>
+      <w:proofErr w:type="spellEnd"/>
+      <w:r>
+        <w:t>/</w:t>
+      </w:r>
+      <w:proofErr w:type="spellStart"/>
+      <w:r>
+        <w:t>conf</w:t>
+      </w:r>
+      <w:proofErr w:type="spellEnd"/>
+      <w:r>
+        <w:t xml:space="preserve">/*.xml </w:t>
+      </w:r>
+      <w:proofErr w:type="spellStart"/>
+      <w:r>
+        <w:t>test_input</w:t>
+      </w:r>
+      <w:proofErr w:type="spellEnd"/>
+    </w:p>
+    <w:p>
+      <w:pPr>
+        <w:pStyle w:val="HTMLPreformatted"/>
+      </w:pPr>
+    </w:p>
+    <w:p>
+      <w:pPr>
+        <w:pStyle w:val="HTMLPreformatted"/>
+      </w:pPr>
+      <w:proofErr w:type="spellStart"/>
+      <w:proofErr w:type="gramStart"/>
+      <w:r>
+        <w:t>hadoop</w:t>
+      </w:r>
+      <w:proofErr w:type="spellEnd"/>
+      <w:proofErr w:type="gramEnd"/>
+      <w:r>
+        <w:t xml:space="preserve"> jar /</w:t>
+      </w:r>
+      <w:proofErr w:type="spellStart"/>
+      <w:r>
+        <w:t>usr</w:t>
+      </w:r>
+      <w:proofErr w:type="spellEnd"/>
+      <w:r>
+        <w:t>/lib/</w:t>
+      </w:r>
+      <w:proofErr w:type="spellStart"/>
+      <w:r>
+        <w:t>hadoop-mapreduce</w:t>
+      </w:r>
+      <w:proofErr w:type="spellEnd"/>
+      <w:r>
+        <w:t xml:space="preserve">/hadoop-mapreduce-examples.jar </w:t>
+      </w:r>
+      <w:proofErr w:type="spellStart"/>
+      <w:r>
+        <w:t>grep</w:t>
+      </w:r>
+      <w:proofErr w:type="spellEnd"/>
+      <w:r>
+        <w:t xml:space="preserve"> </w:t>
+      </w:r>
+      <w:proofErr w:type="spellStart"/>
+      <w:r>
+        <w:t>test_</w:t>
+      </w:r>
+      <w:r>
+        <w:t>input</w:t>
+      </w:r>
+      <w:proofErr w:type="spellEnd"/>
+      <w:r>
+        <w:t xml:space="preserve"> </w:t>
+      </w:r>
+      <w:proofErr w:type="spellStart"/>
+      <w:r>
+        <w:t>test_output</w:t>
+      </w:r>
+      <w:proofErr w:type="spellEnd"/>
+      <w:r>
+        <w:t xml:space="preserve"> '</w:t>
+      </w:r>
+      <w:proofErr w:type="spellStart"/>
+      <w:r>
+        <w:t>dfs</w:t>
+      </w:r>
+      <w:proofErr w:type="spellEnd"/>
+      <w:r>
+        <w:t>[a-z.]+'</w:t>
+      </w:r>
+    </w:p>
+    <w:p>
+      <w:pPr>
+        <w:pStyle w:val="HTMLPreformatted"/>
+      </w:pPr>
+      <w:proofErr w:type="spellStart"/>
+      <w:proofErr w:type="gramStart"/>
+      <w:r>
+        <w:t>hdfs</w:t>
+      </w:r>
+      <w:proofErr w:type="spellEnd"/>
+      <w:proofErr w:type="gramEnd"/>
+      <w:r>
+        <w:t xml:space="preserve"> </w:t>
+      </w:r>
+      <w:proofErr w:type="spellStart"/>
+      <w:r>
+        <w:t>dfs</w:t>
+      </w:r>
+      <w:proofErr w:type="spellEnd"/>
+      <w:r>
+        <w:t xml:space="preserve"> –</w:t>
+      </w:r>
+      <w:proofErr w:type="spellStart"/>
+      <w:r>
+        <w:t>ls</w:t>
+      </w:r>
+      <w:proofErr w:type="spellEnd"/>
+      <w:r>
+        <w:t xml:space="preserve"> </w:t>
+      </w:r>
+      <w:proofErr w:type="spellStart"/>
+      <w:r>
+        <w:t>test_output</w:t>
+      </w:r>
+      <w:proofErr w:type="spellEnd"/>
+      <w:r>
+        <w:t xml:space="preserve"> </w:t>
+      </w:r>
+    </w:p>
+    <w:p>
+      <w:pPr>
+        <w:pStyle w:val="HTMLPreformatted"/>
+      </w:pPr>
+      <w:bookmarkStart w:id="0" w:name="_GoBack"/>
+      <w:bookmarkEnd w:id="0"/>
+    </w:p>
+    <w:p>
+      <w:pPr>
+        <w:pStyle w:val="Heading2"/>
+      </w:pPr>
+      <w:r>
+        <w:t>Set up Hive</w:t>
+      </w:r>
+    </w:p>
+    <w:p>
+      <w:pPr>
+        <w:pStyle w:val="HTMLPreformatted"/>
+        <w:rPr>
+          <w:rFonts w:ascii="Cambria" w:hAnsi="Cambria"/>
+          <w:sz w:val="24"/>
+          <w:szCs w:val="24"/>
+        </w:rPr>
+      </w:pPr>
+      <w:r>
+        <w:rPr>
+          <w:rFonts w:ascii="Cambria" w:hAnsi="Cambria"/>
+          <w:sz w:val="24"/>
+          <w:szCs w:val="24"/>
+        </w:rPr>
+        <w:t xml:space="preserve">As root, </w:t>
+      </w:r>
+      <w:r>
+        <w:rPr>
+          <w:sz w:val="24"/>
+          <w:szCs w:val="24"/>
+        </w:rPr>
+        <w:t>yum install hive</w:t>
+      </w:r>
     </w:p>
     <w:p>
       <w:pPr>
@@ -3471,7 +3853,19 @@
           <w:rPr>
             <w:rStyle w:val="Hyperlink"/>
           </w:rPr>
-          <w:t>https://spark.apache.org/downloads.html</w:t>
+          <w:t>https://spark.apache.org/do</w:t>
+        </w:r>
+        <w:r>
+          <w:rPr>
+            <w:rStyle w:val="Hyperlink"/>
+          </w:rPr>
+          <w:t>w</w:t>
+        </w:r>
+        <w:r>
+          <w:rPr>
+            <w:rStyle w:val="Hyperlink"/>
+          </w:rPr>
+          <w:t>nloads.html</w:t>
         </w:r>
       </w:hyperlink>
       <w:r>
@@ -4623,6 +5017,18 @@
       <w:u w:val="single"/>
     </w:rPr>
   </w:style>
+  <w:style w:type="character" w:styleId="FollowedHyperlink">
+    <w:name w:val="FollowedHyperlink"/>
+    <w:basedOn w:val="DefaultParagraphFont"/>
+    <w:uiPriority w:val="99"/>
+    <w:semiHidden/>
+    <w:unhideWhenUsed/>
+    <w:rsid w:val="001D2846"/>
+    <w:rPr>
+      <w:color w:val="800080" w:themeColor="followedHyperlink"/>
+      <w:u w:val="single"/>
+    </w:rPr>
+  </w:style>
 </w:styles>
 </file>
 
@@ -4965,6 +5371,18 @@
       <w:u w:val="single"/>
     </w:rPr>
   </w:style>
+  <w:style w:type="character" w:styleId="FollowedHyperlink">
+    <w:name w:val="FollowedHyperlink"/>
+    <w:basedOn w:val="DefaultParagraphFont"/>
+    <w:uiPriority w:val="99"/>
+    <w:semiHidden/>
+    <w:unhideWhenUsed/>
+    <w:rsid w:val="001D2846"/>
+    <w:rPr>
+      <w:color w:val="800080" w:themeColor="followedHyperlink"/>
+      <w:u w:val="single"/>
+    </w:rPr>
+  </w:style>
 </w:styles>
 </file>
 
